--- a/Test_BP/Fol_2k_files_500(2)/fr-FR/file 500_2 - Copy (251).docx
+++ b/Test_BP/Fol_2k_files_500(2)/fr-FR/file 500_2 - Copy (251).docx
@@ -1,7 +1,7 @@
 
 <file path=word/document.xml><?xml version="1.0" encoding="utf-8"?>
 <w:document xmlns:wpc="http://schemas.microsoft.com/office/word/2010/wordprocessingCanvas" xmlns:cx="http://schemas.microsoft.com/office/drawing/2014/chartex" xmlns:cx1="http://schemas.microsoft.com/office/drawing/2015/9/8/chartex" xmlns:cx2="http://schemas.microsoft.com/office/drawing/2015/10/21/chartex" xmlns:cx3="http://schemas.microsoft.com/office/drawing/2016/5/9/chartex" xmlns:cx4="http://schemas.microsoft.com/office/drawing/2016/5/10/chartex" xmlns:cx5="http://schemas.microsoft.com/office/drawing/2016/5/11/chartex" xmlns:mc="http://schemas.openxmlformats.org/markup-compatibility/2006" xmlns:o="urn:schemas-microsoft-com:office:office" xmlns:r="http://schemas.openxmlformats.org/officeDocument/2006/relationships" xmlns:m="http://schemas.openxmlformats.org/officeDocument/2006/math" xmlns:v="urn:schemas-microsoft-com:vml" xmlns:wp14="http://schemas.microsoft.com/office/word/2010/wordprocessingDrawing" xmlns:wp="http://schemas.openxmlformats.org/drawingml/2006/wordprocessingDrawing" xmlns:w10="urn:schemas-microsoft-com:office:word" xmlns:w="http://schemas.openxmlformats.org/wordprocessingml/2006/main" xmlns:w14="http://schemas.microsoft.com/office/word/2010/wordml" xmlns:w15="http://schemas.microsoft.com/office/word/2012/wordml" xmlns:wne="http://schemas.microsoft.com/office/word/2006/wordml" xmlns:wpg="http://schemas.microsoft.com/office/word/2010/wordprocessingGroup" xmlns:wpi="http://schemas.microsoft.com/office/word/2010/wordprocessingInk" xmlns:wps="http://schemas.microsoft.com/office/word/2010/wordprocessingShape" mc:Ignorable="w14 w15 wp14">
-  <!-- Generated by Aspose.Words for Java 20.12.0 -->
+  <!-- Generated by Aspose.Words for Java 21.10.0 -->
   <w:body>
     <w:p>
       <w:pPr>
@@ -35,44 +35,44 @@
           <w:highlight w:val="none"/>
           <w:u w:val="none" w:color="auto"/>
           <w:effect w:val="none"/>
-          <w:bdr w:val="nil"/>
-          <w:shd w:val="clear" w:color="auto" w:fill="auto"/>
-          <w:vertAlign w:val="baseline"/>
-          <w:rtl w:val="0"/>
-          <w:cs w:val="0"/>
-          <w:lang w:val="fr-FR" w:eastAsia="zh-TW" w:bidi="ar-SA"/>
-        </w:rPr>
-        <w:t>t éêxcéêpt töó söó téêmpéêr múûtúûããl tããstéês möóthéêr.</w:t>
-      </w:r>
-      <w:r>
-        <w:rPr>
-          <w:rStyle w:val="DefaultParagraphFont"/>
-          <w:rFonts w:ascii="Calibri" w:eastAsia="Calibri" w:hAnsi="Calibri" w:cs="Calibri"/>
-          <w:b w:val="0"/>
-          <w:bCs w:val="0"/>
-          <w:i w:val="0"/>
-          <w:iCs w:val="0"/>
-          <w:caps w:val="0"/>
-          <w:smallCaps w:val="0"/>
-          <w:strike w:val="0"/>
-          <w:dstrike w:val="0"/>
-          <w:outline w:val="0"/>
-          <w:shadow w:val="0"/>
-          <w:emboss w:val="0"/>
-          <w:imprint w:val="0"/>
-          <w:noProof w:val="0"/>
-          <w:vanish w:val="0"/>
-          <w:color w:val="auto"/>
-          <w:spacing w:val="0"/>
-          <w:w w:val="100"/>
-          <w:kern w:val="0"/>
-          <w:position w:val="0"/>
-          <w:sz w:val="22"/>
-          <w:szCs w:val="22"/>
-          <w:highlight w:val="none"/>
-          <w:u w:val="none" w:color="auto"/>
-          <w:effect w:val="none"/>
-          <w:bdr w:val="nil"/>
+          <w:bdr w:val="none" w:sz="0" w:space="0" w:color="auto"/>
+          <w:shd w:val="clear" w:color="auto" w:fill="auto"/>
+          <w:vertAlign w:val="baseline"/>
+          <w:rtl w:val="0"/>
+          <w:cs w:val="0"/>
+          <w:lang w:val="fr-FR" w:eastAsia="zh-TW" w:bidi="ar-SA"/>
+        </w:rPr>
+        <w:t>t êêxcêêpt töõ söõ têêmpêêr mùýtùýæãl tæãstêês möõthêêr.</w:t>
+      </w:r>
+      <w:r>
+        <w:rPr>
+          <w:rStyle w:val="DefaultParagraphFont"/>
+          <w:rFonts w:ascii="Calibri" w:eastAsia="Calibri" w:hAnsi="Calibri" w:cs="Calibri"/>
+          <w:b w:val="0"/>
+          <w:bCs w:val="0"/>
+          <w:i w:val="0"/>
+          <w:iCs w:val="0"/>
+          <w:caps w:val="0"/>
+          <w:smallCaps w:val="0"/>
+          <w:strike w:val="0"/>
+          <w:dstrike w:val="0"/>
+          <w:outline w:val="0"/>
+          <w:shadow w:val="0"/>
+          <w:emboss w:val="0"/>
+          <w:imprint w:val="0"/>
+          <w:noProof w:val="0"/>
+          <w:vanish w:val="0"/>
+          <w:color w:val="auto"/>
+          <w:spacing w:val="0"/>
+          <w:w w:val="100"/>
+          <w:kern w:val="0"/>
+          <w:position w:val="0"/>
+          <w:sz w:val="22"/>
+          <w:szCs w:val="22"/>
+          <w:highlight w:val="none"/>
+          <w:u w:val="none" w:color="auto"/>
+          <w:effect w:val="none"/>
+          <w:bdr w:val="none" w:sz="0" w:space="0" w:color="auto"/>
           <w:shd w:val="clear" w:color="auto" w:fill="auto"/>
           <w:vertAlign w:val="baseline"/>
           <w:rtl w:val="0"/>
@@ -109,44 +109,44 @@
           <w:highlight w:val="none"/>
           <w:u w:val="none" w:color="auto"/>
           <w:effect w:val="none"/>
-          <w:bdr w:val="nil"/>
-          <w:shd w:val="clear" w:color="auto" w:fill="auto"/>
-          <w:vertAlign w:val="baseline"/>
-          <w:rtl w:val="0"/>
-          <w:cs w:val="0"/>
-          <w:lang w:val="fr-FR" w:eastAsia="zh-TW" w:bidi="ar-SA"/>
-        </w:rPr>
-        <w:t>Íntëërëëstëëd cýûltíïvàætëëd íïts cõòntíïnýûíïng nõòw yëët àærëë.</w:t>
-      </w:r>
-      <w:r>
-        <w:rPr>
-          <w:rStyle w:val="DefaultParagraphFont"/>
-          <w:rFonts w:ascii="Calibri" w:eastAsia="Calibri" w:hAnsi="Calibri" w:cs="Calibri"/>
-          <w:b w:val="0"/>
-          <w:bCs w:val="0"/>
-          <w:i w:val="0"/>
-          <w:iCs w:val="0"/>
-          <w:caps w:val="0"/>
-          <w:smallCaps w:val="0"/>
-          <w:strike w:val="0"/>
-          <w:dstrike w:val="0"/>
-          <w:outline w:val="0"/>
-          <w:shadow w:val="0"/>
-          <w:emboss w:val="0"/>
-          <w:imprint w:val="0"/>
-          <w:noProof w:val="0"/>
-          <w:vanish w:val="0"/>
-          <w:color w:val="auto"/>
-          <w:spacing w:val="0"/>
-          <w:w w:val="100"/>
-          <w:kern w:val="0"/>
-          <w:position w:val="0"/>
-          <w:sz w:val="22"/>
-          <w:szCs w:val="22"/>
-          <w:highlight w:val="none"/>
-          <w:u w:val="none" w:color="auto"/>
-          <w:effect w:val="none"/>
-          <w:bdr w:val="nil"/>
+          <w:bdr w:val="none" w:sz="0" w:space="0" w:color="auto"/>
+          <w:shd w:val="clear" w:color="auto" w:fill="auto"/>
+          <w:vertAlign w:val="baseline"/>
+          <w:rtl w:val="0"/>
+          <w:cs w:val="0"/>
+          <w:lang w:val="fr-FR" w:eastAsia="zh-TW" w:bidi="ar-SA"/>
+        </w:rPr>
+        <w:t>Ìntêérêéstêéd cýúltïìvâãtêéd ïìts cõôntïìnýúïìng nõôw yêét âãrêé.</w:t>
+      </w:r>
+      <w:r>
+        <w:rPr>
+          <w:rStyle w:val="DefaultParagraphFont"/>
+          <w:rFonts w:ascii="Calibri" w:eastAsia="Calibri" w:hAnsi="Calibri" w:cs="Calibri"/>
+          <w:b w:val="0"/>
+          <w:bCs w:val="0"/>
+          <w:i w:val="0"/>
+          <w:iCs w:val="0"/>
+          <w:caps w:val="0"/>
+          <w:smallCaps w:val="0"/>
+          <w:strike w:val="0"/>
+          <w:dstrike w:val="0"/>
+          <w:outline w:val="0"/>
+          <w:shadow w:val="0"/>
+          <w:emboss w:val="0"/>
+          <w:imprint w:val="0"/>
+          <w:noProof w:val="0"/>
+          <w:vanish w:val="0"/>
+          <w:color w:val="auto"/>
+          <w:spacing w:val="0"/>
+          <w:w w:val="100"/>
+          <w:kern w:val="0"/>
+          <w:position w:val="0"/>
+          <w:sz w:val="22"/>
+          <w:szCs w:val="22"/>
+          <w:highlight w:val="none"/>
+          <w:u w:val="none" w:color="auto"/>
+          <w:effect w:val="none"/>
+          <w:bdr w:val="none" w:sz="0" w:space="0" w:color="auto"/>
           <w:shd w:val="clear" w:color="auto" w:fill="auto"/>
           <w:vertAlign w:val="baseline"/>
           <w:rtl w:val="0"/>
@@ -183,44 +183,44 @@
           <w:highlight w:val="none"/>
           <w:u w:val="none" w:color="auto"/>
           <w:effect w:val="none"/>
-          <w:bdr w:val="nil"/>
-          <w:shd w:val="clear" w:color="auto" w:fill="auto"/>
-          <w:vertAlign w:val="baseline"/>
-          <w:rtl w:val="0"/>
-          <w:cs w:val="0"/>
-          <w:lang w:val="fr-FR" w:eastAsia="zh-TW" w:bidi="ar-SA"/>
-        </w:rPr>
-        <w:t>Ôúút ìíntéëréëstéëd áâccéëptáâncéë òôúúr páârtìíáâlìíty áâffròôntìíng úúnpléëáâsáânt why áâdd.</w:t>
-      </w:r>
-      <w:r>
-        <w:rPr>
-          <w:rStyle w:val="DefaultParagraphFont"/>
-          <w:rFonts w:ascii="Calibri" w:eastAsia="Calibri" w:hAnsi="Calibri" w:cs="Calibri"/>
-          <w:b w:val="0"/>
-          <w:bCs w:val="0"/>
-          <w:i w:val="0"/>
-          <w:iCs w:val="0"/>
-          <w:caps w:val="0"/>
-          <w:smallCaps w:val="0"/>
-          <w:strike w:val="0"/>
-          <w:dstrike w:val="0"/>
-          <w:outline w:val="0"/>
-          <w:shadow w:val="0"/>
-          <w:emboss w:val="0"/>
-          <w:imprint w:val="0"/>
-          <w:noProof w:val="0"/>
-          <w:vanish w:val="0"/>
-          <w:color w:val="auto"/>
-          <w:spacing w:val="0"/>
-          <w:w w:val="100"/>
-          <w:kern w:val="0"/>
-          <w:position w:val="0"/>
-          <w:sz w:val="22"/>
-          <w:szCs w:val="22"/>
-          <w:highlight w:val="none"/>
-          <w:u w:val="none" w:color="auto"/>
-          <w:effect w:val="none"/>
-          <w:bdr w:val="nil"/>
+          <w:bdr w:val="none" w:sz="0" w:space="0" w:color="auto"/>
+          <w:shd w:val="clear" w:color="auto" w:fill="auto"/>
+          <w:vertAlign w:val="baseline"/>
+          <w:rtl w:val="0"/>
+          <w:cs w:val="0"/>
+          <w:lang w:val="fr-FR" w:eastAsia="zh-TW" w:bidi="ar-SA"/>
+        </w:rPr>
+        <w:t>Òûùt ïïntêérêéstêéd ääccêéptääncêé öôûùr päärtïïäälïïty ääffröôntïïng ûùnplêéääsäänt why äädd.</w:t>
+      </w:r>
+      <w:r>
+        <w:rPr>
+          <w:rStyle w:val="DefaultParagraphFont"/>
+          <w:rFonts w:ascii="Calibri" w:eastAsia="Calibri" w:hAnsi="Calibri" w:cs="Calibri"/>
+          <w:b w:val="0"/>
+          <w:bCs w:val="0"/>
+          <w:i w:val="0"/>
+          <w:iCs w:val="0"/>
+          <w:caps w:val="0"/>
+          <w:smallCaps w:val="0"/>
+          <w:strike w:val="0"/>
+          <w:dstrike w:val="0"/>
+          <w:outline w:val="0"/>
+          <w:shadow w:val="0"/>
+          <w:emboss w:val="0"/>
+          <w:imprint w:val="0"/>
+          <w:noProof w:val="0"/>
+          <w:vanish w:val="0"/>
+          <w:color w:val="auto"/>
+          <w:spacing w:val="0"/>
+          <w:w w:val="100"/>
+          <w:kern w:val="0"/>
+          <w:position w:val="0"/>
+          <w:sz w:val="22"/>
+          <w:szCs w:val="22"/>
+          <w:highlight w:val="none"/>
+          <w:u w:val="none" w:color="auto"/>
+          <w:effect w:val="none"/>
+          <w:bdr w:val="none" w:sz="0" w:space="0" w:color="auto"/>
           <w:shd w:val="clear" w:color="auto" w:fill="auto"/>
           <w:vertAlign w:val="baseline"/>
           <w:rtl w:val="0"/>
@@ -257,44 +257,44 @@
           <w:highlight w:val="none"/>
           <w:u w:val="none" w:color="auto"/>
           <w:effect w:val="none"/>
-          <w:bdr w:val="nil"/>
-          <w:shd w:val="clear" w:color="auto" w:fill="auto"/>
-          <w:vertAlign w:val="baseline"/>
-          <w:rtl w:val="0"/>
-          <w:cs w:val="0"/>
-          <w:lang w:val="fr-FR" w:eastAsia="zh-TW" w:bidi="ar-SA"/>
-        </w:rPr>
-        <w:t>Éstéêéêm gâàrdéên méên yéêt shy côóùürséê.</w:t>
-      </w:r>
-      <w:r>
-        <w:rPr>
-          <w:rStyle w:val="DefaultParagraphFont"/>
-          <w:rFonts w:ascii="Calibri" w:eastAsia="Calibri" w:hAnsi="Calibri" w:cs="Calibri"/>
-          <w:b w:val="0"/>
-          <w:bCs w:val="0"/>
-          <w:i w:val="0"/>
-          <w:iCs w:val="0"/>
-          <w:caps w:val="0"/>
-          <w:smallCaps w:val="0"/>
-          <w:strike w:val="0"/>
-          <w:dstrike w:val="0"/>
-          <w:outline w:val="0"/>
-          <w:shadow w:val="0"/>
-          <w:emboss w:val="0"/>
-          <w:imprint w:val="0"/>
-          <w:noProof w:val="0"/>
-          <w:vanish w:val="0"/>
-          <w:color w:val="auto"/>
-          <w:spacing w:val="0"/>
-          <w:w w:val="100"/>
-          <w:kern w:val="0"/>
-          <w:position w:val="0"/>
-          <w:sz w:val="22"/>
-          <w:szCs w:val="22"/>
-          <w:highlight w:val="none"/>
-          <w:u w:val="none" w:color="auto"/>
-          <w:effect w:val="none"/>
-          <w:bdr w:val="nil"/>
+          <w:bdr w:val="none" w:sz="0" w:space="0" w:color="auto"/>
+          <w:shd w:val="clear" w:color="auto" w:fill="auto"/>
+          <w:vertAlign w:val="baseline"/>
+          <w:rtl w:val="0"/>
+          <w:cs w:val="0"/>
+          <w:lang w:val="fr-FR" w:eastAsia="zh-TW" w:bidi="ar-SA"/>
+        </w:rPr>
+        <w:t>Êstèèèèm gããrdèèn mèèn yèèt shy cöõùürsèè.</w:t>
+      </w:r>
+      <w:r>
+        <w:rPr>
+          <w:rStyle w:val="DefaultParagraphFont"/>
+          <w:rFonts w:ascii="Calibri" w:eastAsia="Calibri" w:hAnsi="Calibri" w:cs="Calibri"/>
+          <w:b w:val="0"/>
+          <w:bCs w:val="0"/>
+          <w:i w:val="0"/>
+          <w:iCs w:val="0"/>
+          <w:caps w:val="0"/>
+          <w:smallCaps w:val="0"/>
+          <w:strike w:val="0"/>
+          <w:dstrike w:val="0"/>
+          <w:outline w:val="0"/>
+          <w:shadow w:val="0"/>
+          <w:emboss w:val="0"/>
+          <w:imprint w:val="0"/>
+          <w:noProof w:val="0"/>
+          <w:vanish w:val="0"/>
+          <w:color w:val="auto"/>
+          <w:spacing w:val="0"/>
+          <w:w w:val="100"/>
+          <w:kern w:val="0"/>
+          <w:position w:val="0"/>
+          <w:sz w:val="22"/>
+          <w:szCs w:val="22"/>
+          <w:highlight w:val="none"/>
+          <w:u w:val="none" w:color="auto"/>
+          <w:effect w:val="none"/>
+          <w:bdr w:val="none" w:sz="0" w:space="0" w:color="auto"/>
           <w:shd w:val="clear" w:color="auto" w:fill="auto"/>
           <w:vertAlign w:val="baseline"/>
           <w:rtl w:val="0"/>
@@ -331,44 +331,44 @@
           <w:highlight w:val="none"/>
           <w:u w:val="none" w:color="auto"/>
           <w:effect w:val="none"/>
-          <w:bdr w:val="nil"/>
-          <w:shd w:val="clear" w:color="auto" w:fill="auto"/>
-          <w:vertAlign w:val="baseline"/>
-          <w:rtl w:val="0"/>
-          <w:cs w:val="0"/>
-          <w:lang w:val="fr-FR" w:eastAsia="zh-TW" w:bidi="ar-SA"/>
-        </w:rPr>
-        <w:t>Cóõnsüûltèèd üûp my tóõlèèrææbly sóõmèètìïmèès pèèrpèètüûææl óõh.</w:t>
-      </w:r>
-      <w:r>
-        <w:rPr>
-          <w:rStyle w:val="DefaultParagraphFont"/>
-          <w:rFonts w:ascii="Calibri" w:eastAsia="Calibri" w:hAnsi="Calibri" w:cs="Calibri"/>
-          <w:b w:val="0"/>
-          <w:bCs w:val="0"/>
-          <w:i w:val="0"/>
-          <w:iCs w:val="0"/>
-          <w:caps w:val="0"/>
-          <w:smallCaps w:val="0"/>
-          <w:strike w:val="0"/>
-          <w:dstrike w:val="0"/>
-          <w:outline w:val="0"/>
-          <w:shadow w:val="0"/>
-          <w:emboss w:val="0"/>
-          <w:imprint w:val="0"/>
-          <w:noProof w:val="0"/>
-          <w:vanish w:val="0"/>
-          <w:color w:val="auto"/>
-          <w:spacing w:val="0"/>
-          <w:w w:val="100"/>
-          <w:kern w:val="0"/>
-          <w:position w:val="0"/>
-          <w:sz w:val="22"/>
-          <w:szCs w:val="22"/>
-          <w:highlight w:val="none"/>
-          <w:u w:val="none" w:color="auto"/>
-          <w:effect w:val="none"/>
-          <w:bdr w:val="nil"/>
+          <w:bdr w:val="none" w:sz="0" w:space="0" w:color="auto"/>
+          <w:shd w:val="clear" w:color="auto" w:fill="auto"/>
+          <w:vertAlign w:val="baseline"/>
+          <w:rtl w:val="0"/>
+          <w:cs w:val="0"/>
+          <w:lang w:val="fr-FR" w:eastAsia="zh-TW" w:bidi="ar-SA"/>
+        </w:rPr>
+        <w:t>Côõnsýültêéd ýüp my tôõlêéráäbly sôõmêétìïmêés pêérpêétýüáäl ôõh.</w:t>
+      </w:r>
+      <w:r>
+        <w:rPr>
+          <w:rStyle w:val="DefaultParagraphFont"/>
+          <w:rFonts w:ascii="Calibri" w:eastAsia="Calibri" w:hAnsi="Calibri" w:cs="Calibri"/>
+          <w:b w:val="0"/>
+          <w:bCs w:val="0"/>
+          <w:i w:val="0"/>
+          <w:iCs w:val="0"/>
+          <w:caps w:val="0"/>
+          <w:smallCaps w:val="0"/>
+          <w:strike w:val="0"/>
+          <w:dstrike w:val="0"/>
+          <w:outline w:val="0"/>
+          <w:shadow w:val="0"/>
+          <w:emboss w:val="0"/>
+          <w:imprint w:val="0"/>
+          <w:noProof w:val="0"/>
+          <w:vanish w:val="0"/>
+          <w:color w:val="auto"/>
+          <w:spacing w:val="0"/>
+          <w:w w:val="100"/>
+          <w:kern w:val="0"/>
+          <w:position w:val="0"/>
+          <w:sz w:val="22"/>
+          <w:szCs w:val="22"/>
+          <w:highlight w:val="none"/>
+          <w:u w:val="none" w:color="auto"/>
+          <w:effect w:val="none"/>
+          <w:bdr w:val="none" w:sz="0" w:space="0" w:color="auto"/>
           <w:shd w:val="clear" w:color="auto" w:fill="auto"/>
           <w:vertAlign w:val="baseline"/>
           <w:rtl w:val="0"/>
@@ -405,44 +405,44 @@
           <w:highlight w:val="none"/>
           <w:u w:val="none" w:color="auto"/>
           <w:effect w:val="none"/>
-          <w:bdr w:val="nil"/>
-          <w:shd w:val="clear" w:color="auto" w:fill="auto"/>
-          <w:vertAlign w:val="baseline"/>
-          <w:rtl w:val="0"/>
-          <w:cs w:val="0"/>
-          <w:lang w:val="fr-FR" w:eastAsia="zh-TW" w:bidi="ar-SA"/>
-        </w:rPr>
-        <w:t>Èxprëèssìíòòn æâccëèptæâncëè ìímprûûdëèncëè pæârtìícûûlæâr hæâd ëèæât ûûnsæâtìíæâblëè.</w:t>
-      </w:r>
-      <w:r>
-        <w:rPr>
-          <w:rStyle w:val="DefaultParagraphFont"/>
-          <w:rFonts w:ascii="Calibri" w:eastAsia="Calibri" w:hAnsi="Calibri" w:cs="Calibri"/>
-          <w:b w:val="0"/>
-          <w:bCs w:val="0"/>
-          <w:i w:val="0"/>
-          <w:iCs w:val="0"/>
-          <w:caps w:val="0"/>
-          <w:smallCaps w:val="0"/>
-          <w:strike w:val="0"/>
-          <w:dstrike w:val="0"/>
-          <w:outline w:val="0"/>
-          <w:shadow w:val="0"/>
-          <w:emboss w:val="0"/>
-          <w:imprint w:val="0"/>
-          <w:noProof w:val="0"/>
-          <w:vanish w:val="0"/>
-          <w:color w:val="auto"/>
-          <w:spacing w:val="0"/>
-          <w:w w:val="100"/>
-          <w:kern w:val="0"/>
-          <w:position w:val="0"/>
-          <w:sz w:val="22"/>
-          <w:szCs w:val="22"/>
-          <w:highlight w:val="none"/>
-          <w:u w:val="none" w:color="auto"/>
-          <w:effect w:val="none"/>
-          <w:bdr w:val="nil"/>
+          <w:bdr w:val="none" w:sz="0" w:space="0" w:color="auto"/>
+          <w:shd w:val="clear" w:color="auto" w:fill="auto"/>
+          <w:vertAlign w:val="baseline"/>
+          <w:rtl w:val="0"/>
+          <w:cs w:val="0"/>
+          <w:lang w:val="fr-FR" w:eastAsia="zh-TW" w:bidi="ar-SA"/>
+        </w:rPr>
+        <w:t>Êxprêêssííôõn âåccêêptâåncêê íímprûýdêêncêê pâårtíícûýlâår hâåd êêâåt ûýnsâåtííâåblêê.</w:t>
+      </w:r>
+      <w:r>
+        <w:rPr>
+          <w:rStyle w:val="DefaultParagraphFont"/>
+          <w:rFonts w:ascii="Calibri" w:eastAsia="Calibri" w:hAnsi="Calibri" w:cs="Calibri"/>
+          <w:b w:val="0"/>
+          <w:bCs w:val="0"/>
+          <w:i w:val="0"/>
+          <w:iCs w:val="0"/>
+          <w:caps w:val="0"/>
+          <w:smallCaps w:val="0"/>
+          <w:strike w:val="0"/>
+          <w:dstrike w:val="0"/>
+          <w:outline w:val="0"/>
+          <w:shadow w:val="0"/>
+          <w:emboss w:val="0"/>
+          <w:imprint w:val="0"/>
+          <w:noProof w:val="0"/>
+          <w:vanish w:val="0"/>
+          <w:color w:val="auto"/>
+          <w:spacing w:val="0"/>
+          <w:w w:val="100"/>
+          <w:kern w:val="0"/>
+          <w:position w:val="0"/>
+          <w:sz w:val="22"/>
+          <w:szCs w:val="22"/>
+          <w:highlight w:val="none"/>
+          <w:u w:val="none" w:color="auto"/>
+          <w:effect w:val="none"/>
+          <w:bdr w:val="none" w:sz="0" w:space="0" w:color="auto"/>
           <w:shd w:val="clear" w:color="auto" w:fill="auto"/>
           <w:vertAlign w:val="baseline"/>
           <w:rtl w:val="0"/>
@@ -485,44 +485,44 @@
           <w:highlight w:val="none"/>
           <w:u w:val="none" w:color="auto"/>
           <w:effect w:val="none"/>
-          <w:bdr w:val="nil"/>
-          <w:shd w:val="clear" w:color="auto" w:fill="auto"/>
-          <w:vertAlign w:val="baseline"/>
-          <w:rtl w:val="0"/>
-          <w:cs w:val="0"/>
-          <w:lang w:val="fr-FR" w:eastAsia="zh-TW" w:bidi="ar-SA"/>
-        </w:rPr>
-        <w:t>Hàád dëènöõtïîng pröõpëèrly jöõïîntýûrëè yöõýû öõccàásïîöõn dïîrëèctly ràáïîllëèry.</w:t>
-      </w:r>
-      <w:r>
-        <w:rPr>
-          <w:rStyle w:val="DefaultParagraphFont"/>
-          <w:rFonts w:ascii="Calibri" w:eastAsia="Calibri" w:hAnsi="Calibri" w:cs="Calibri"/>
-          <w:b w:val="0"/>
-          <w:bCs w:val="0"/>
-          <w:i w:val="0"/>
-          <w:iCs w:val="0"/>
-          <w:caps w:val="0"/>
-          <w:smallCaps w:val="0"/>
-          <w:strike w:val="0"/>
-          <w:dstrike w:val="0"/>
-          <w:outline w:val="0"/>
-          <w:shadow w:val="0"/>
-          <w:emboss w:val="0"/>
-          <w:imprint w:val="0"/>
-          <w:noProof w:val="0"/>
-          <w:vanish w:val="0"/>
-          <w:color w:val="auto"/>
-          <w:spacing w:val="0"/>
-          <w:w w:val="100"/>
-          <w:kern w:val="0"/>
-          <w:position w:val="0"/>
-          <w:sz w:val="22"/>
-          <w:szCs w:val="22"/>
-          <w:highlight w:val="none"/>
-          <w:u w:val="none" w:color="auto"/>
-          <w:effect w:val="none"/>
-          <w:bdr w:val="nil"/>
+          <w:bdr w:val="none" w:sz="0" w:space="0" w:color="auto"/>
+          <w:shd w:val="clear" w:color="auto" w:fill="auto"/>
+          <w:vertAlign w:val="baseline"/>
+          <w:rtl w:val="0"/>
+          <w:cs w:val="0"/>
+          <w:lang w:val="fr-FR" w:eastAsia="zh-TW" w:bidi="ar-SA"/>
+        </w:rPr>
+        <w:t>Hàæd dêênõótììng prõópêêrly jõóììntýúrêê yõóýú õóccàæsììõón dììrêêctly ràæììllêêry.</w:t>
+      </w:r>
+      <w:r>
+        <w:rPr>
+          <w:rStyle w:val="DefaultParagraphFont"/>
+          <w:rFonts w:ascii="Calibri" w:eastAsia="Calibri" w:hAnsi="Calibri" w:cs="Calibri"/>
+          <w:b w:val="0"/>
+          <w:bCs w:val="0"/>
+          <w:i w:val="0"/>
+          <w:iCs w:val="0"/>
+          <w:caps w:val="0"/>
+          <w:smallCaps w:val="0"/>
+          <w:strike w:val="0"/>
+          <w:dstrike w:val="0"/>
+          <w:outline w:val="0"/>
+          <w:shadow w:val="0"/>
+          <w:emboss w:val="0"/>
+          <w:imprint w:val="0"/>
+          <w:noProof w:val="0"/>
+          <w:vanish w:val="0"/>
+          <w:color w:val="auto"/>
+          <w:spacing w:val="0"/>
+          <w:w w:val="100"/>
+          <w:kern w:val="0"/>
+          <w:position w:val="0"/>
+          <w:sz w:val="22"/>
+          <w:szCs w:val="22"/>
+          <w:highlight w:val="none"/>
+          <w:u w:val="none" w:color="auto"/>
+          <w:effect w:val="none"/>
+          <w:bdr w:val="none" w:sz="0" w:space="0" w:color="auto"/>
           <w:shd w:val="clear" w:color="auto" w:fill="auto"/>
           <w:vertAlign w:val="baseline"/>
           <w:rtl w:val="0"/>
@@ -559,44 +559,44 @@
           <w:highlight w:val="none"/>
           <w:u w:val="none" w:color="auto"/>
           <w:effect w:val="none"/>
-          <w:bdr w:val="nil"/>
-          <w:shd w:val="clear" w:color="auto" w:fill="auto"/>
-          <w:vertAlign w:val="baseline"/>
-          <w:rtl w:val="0"/>
-          <w:cs w:val="0"/>
-          <w:lang w:val="fr-FR" w:eastAsia="zh-TW" w:bidi="ar-SA"/>
-        </w:rPr>
-        <w:t>Ïn sääìïd tõõ õõf põõõõr fýúll bêê põõst fääcêê snýúg.</w:t>
-      </w:r>
-      <w:r>
-        <w:rPr>
-          <w:rStyle w:val="DefaultParagraphFont"/>
-          <w:rFonts w:ascii="Calibri" w:eastAsia="Calibri" w:hAnsi="Calibri" w:cs="Calibri"/>
-          <w:b w:val="0"/>
-          <w:bCs w:val="0"/>
-          <w:i w:val="0"/>
-          <w:iCs w:val="0"/>
-          <w:caps w:val="0"/>
-          <w:smallCaps w:val="0"/>
-          <w:strike w:val="0"/>
-          <w:dstrike w:val="0"/>
-          <w:outline w:val="0"/>
-          <w:shadow w:val="0"/>
-          <w:emboss w:val="0"/>
-          <w:imprint w:val="0"/>
-          <w:noProof w:val="0"/>
-          <w:vanish w:val="0"/>
-          <w:color w:val="auto"/>
-          <w:spacing w:val="0"/>
-          <w:w w:val="100"/>
-          <w:kern w:val="0"/>
-          <w:position w:val="0"/>
-          <w:sz w:val="22"/>
-          <w:szCs w:val="22"/>
-          <w:highlight w:val="none"/>
-          <w:u w:val="none" w:color="auto"/>
-          <w:effect w:val="none"/>
-          <w:bdr w:val="nil"/>
+          <w:bdr w:val="none" w:sz="0" w:space="0" w:color="auto"/>
+          <w:shd w:val="clear" w:color="auto" w:fill="auto"/>
+          <w:vertAlign w:val="baseline"/>
+          <w:rtl w:val="0"/>
+          <w:cs w:val="0"/>
+          <w:lang w:val="fr-FR" w:eastAsia="zh-TW" w:bidi="ar-SA"/>
+        </w:rPr>
+        <w:t>Ín sââîïd tôõ ôõf pôõôõr füýll bêè pôõst fââcêè snüýg.</w:t>
+      </w:r>
+      <w:r>
+        <w:rPr>
+          <w:rStyle w:val="DefaultParagraphFont"/>
+          <w:rFonts w:ascii="Calibri" w:eastAsia="Calibri" w:hAnsi="Calibri" w:cs="Calibri"/>
+          <w:b w:val="0"/>
+          <w:bCs w:val="0"/>
+          <w:i w:val="0"/>
+          <w:iCs w:val="0"/>
+          <w:caps w:val="0"/>
+          <w:smallCaps w:val="0"/>
+          <w:strike w:val="0"/>
+          <w:dstrike w:val="0"/>
+          <w:outline w:val="0"/>
+          <w:shadow w:val="0"/>
+          <w:emboss w:val="0"/>
+          <w:imprint w:val="0"/>
+          <w:noProof w:val="0"/>
+          <w:vanish w:val="0"/>
+          <w:color w:val="auto"/>
+          <w:spacing w:val="0"/>
+          <w:w w:val="100"/>
+          <w:kern w:val="0"/>
+          <w:position w:val="0"/>
+          <w:sz w:val="22"/>
+          <w:szCs w:val="22"/>
+          <w:highlight w:val="none"/>
+          <w:u w:val="none" w:color="auto"/>
+          <w:effect w:val="none"/>
+          <w:bdr w:val="none" w:sz="0" w:space="0" w:color="auto"/>
           <w:shd w:val="clear" w:color="auto" w:fill="auto"/>
           <w:vertAlign w:val="baseline"/>
           <w:rtl w:val="0"/>
@@ -633,44 +633,44 @@
           <w:highlight w:val="none"/>
           <w:u w:val="none" w:color="auto"/>
           <w:effect w:val="none"/>
-          <w:bdr w:val="nil"/>
-          <w:shd w:val="clear" w:color="auto" w:fill="auto"/>
-          <w:vertAlign w:val="baseline"/>
-          <w:rtl w:val="0"/>
-          <w:cs w:val="0"/>
-          <w:lang w:val="fr-FR" w:eastAsia="zh-TW" w:bidi="ar-SA"/>
-        </w:rPr>
-        <w:t>Întrõódúûcèéd íîmprúûdèéncèé sèéèé sæäy úûnplèéæäsíîng dèévõónshíîrèé æäccèéptæäncèé sõón.</w:t>
-      </w:r>
-      <w:r>
-        <w:rPr>
-          <w:rStyle w:val="DefaultParagraphFont"/>
-          <w:rFonts w:ascii="Calibri" w:eastAsia="Calibri" w:hAnsi="Calibri" w:cs="Calibri"/>
-          <w:b w:val="0"/>
-          <w:bCs w:val="0"/>
-          <w:i w:val="0"/>
-          <w:iCs w:val="0"/>
-          <w:caps w:val="0"/>
-          <w:smallCaps w:val="0"/>
-          <w:strike w:val="0"/>
-          <w:dstrike w:val="0"/>
-          <w:outline w:val="0"/>
-          <w:shadow w:val="0"/>
-          <w:emboss w:val="0"/>
-          <w:imprint w:val="0"/>
-          <w:noProof w:val="0"/>
-          <w:vanish w:val="0"/>
-          <w:color w:val="auto"/>
-          <w:spacing w:val="0"/>
-          <w:w w:val="100"/>
-          <w:kern w:val="0"/>
-          <w:position w:val="0"/>
-          <w:sz w:val="22"/>
-          <w:szCs w:val="22"/>
-          <w:highlight w:val="none"/>
-          <w:u w:val="none" w:color="auto"/>
-          <w:effect w:val="none"/>
-          <w:bdr w:val="nil"/>
+          <w:bdr w:val="none" w:sz="0" w:space="0" w:color="auto"/>
+          <w:shd w:val="clear" w:color="auto" w:fill="auto"/>
+          <w:vertAlign w:val="baseline"/>
+          <w:rtl w:val="0"/>
+          <w:cs w:val="0"/>
+          <w:lang w:val="fr-FR" w:eastAsia="zh-TW" w:bidi="ar-SA"/>
+        </w:rPr>
+        <w:t>Íntròódýúcëëd îìmprýúdëëncëë sëëëë sãæy ýúnplëëãæsîìng dëëvòónshîìrëë ãæccëëptãæncëë sòón.</w:t>
+      </w:r>
+      <w:r>
+        <w:rPr>
+          <w:rStyle w:val="DefaultParagraphFont"/>
+          <w:rFonts w:ascii="Calibri" w:eastAsia="Calibri" w:hAnsi="Calibri" w:cs="Calibri"/>
+          <w:b w:val="0"/>
+          <w:bCs w:val="0"/>
+          <w:i w:val="0"/>
+          <w:iCs w:val="0"/>
+          <w:caps w:val="0"/>
+          <w:smallCaps w:val="0"/>
+          <w:strike w:val="0"/>
+          <w:dstrike w:val="0"/>
+          <w:outline w:val="0"/>
+          <w:shadow w:val="0"/>
+          <w:emboss w:val="0"/>
+          <w:imprint w:val="0"/>
+          <w:noProof w:val="0"/>
+          <w:vanish w:val="0"/>
+          <w:color w:val="auto"/>
+          <w:spacing w:val="0"/>
+          <w:w w:val="100"/>
+          <w:kern w:val="0"/>
+          <w:position w:val="0"/>
+          <w:sz w:val="22"/>
+          <w:szCs w:val="22"/>
+          <w:highlight w:val="none"/>
+          <w:u w:val="none" w:color="auto"/>
+          <w:effect w:val="none"/>
+          <w:bdr w:val="none" w:sz="0" w:space="0" w:color="auto"/>
           <w:shd w:val="clear" w:color="auto" w:fill="auto"/>
           <w:vertAlign w:val="baseline"/>
           <w:rtl w:val="0"/>
@@ -707,44 +707,44 @@
           <w:highlight w:val="none"/>
           <w:u w:val="none" w:color="auto"/>
           <w:effect w:val="none"/>
-          <w:bdr w:val="nil"/>
-          <w:shd w:val="clear" w:color="auto" w:fill="auto"/>
-          <w:vertAlign w:val="baseline"/>
-          <w:rtl w:val="0"/>
-          <w:cs w:val="0"/>
-          <w:lang w:val="fr-FR" w:eastAsia="zh-TW" w:bidi="ar-SA"/>
-        </w:rPr>
-        <w:t>Ëxèétèér lóôngèér wíîsdóôm gàây nóôr dèésíîgn àâgèé.</w:t>
-      </w:r>
-      <w:r>
-        <w:rPr>
-          <w:rStyle w:val="DefaultParagraphFont"/>
-          <w:rFonts w:ascii="Calibri" w:eastAsia="Calibri" w:hAnsi="Calibri" w:cs="Calibri"/>
-          <w:b w:val="0"/>
-          <w:bCs w:val="0"/>
-          <w:i w:val="0"/>
-          <w:iCs w:val="0"/>
-          <w:caps w:val="0"/>
-          <w:smallCaps w:val="0"/>
-          <w:strike w:val="0"/>
-          <w:dstrike w:val="0"/>
-          <w:outline w:val="0"/>
-          <w:shadow w:val="0"/>
-          <w:emboss w:val="0"/>
-          <w:imprint w:val="0"/>
-          <w:noProof w:val="0"/>
-          <w:vanish w:val="0"/>
-          <w:color w:val="auto"/>
-          <w:spacing w:val="0"/>
-          <w:w w:val="100"/>
-          <w:kern w:val="0"/>
-          <w:position w:val="0"/>
-          <w:sz w:val="22"/>
-          <w:szCs w:val="22"/>
-          <w:highlight w:val="none"/>
-          <w:u w:val="none" w:color="auto"/>
-          <w:effect w:val="none"/>
-          <w:bdr w:val="nil"/>
+          <w:bdr w:val="none" w:sz="0" w:space="0" w:color="auto"/>
+          <w:shd w:val="clear" w:color="auto" w:fill="auto"/>
+          <w:vertAlign w:val="baseline"/>
+          <w:rtl w:val="0"/>
+          <w:cs w:val="0"/>
+          <w:lang w:val="fr-FR" w:eastAsia="zh-TW" w:bidi="ar-SA"/>
+        </w:rPr>
+        <w:t>Èxëêtëêr lõôngëêr wïísdõôm gàæy nõôr dëêsïígn àægëê.</w:t>
+      </w:r>
+      <w:r>
+        <w:rPr>
+          <w:rStyle w:val="DefaultParagraphFont"/>
+          <w:rFonts w:ascii="Calibri" w:eastAsia="Calibri" w:hAnsi="Calibri" w:cs="Calibri"/>
+          <w:b w:val="0"/>
+          <w:bCs w:val="0"/>
+          <w:i w:val="0"/>
+          <w:iCs w:val="0"/>
+          <w:caps w:val="0"/>
+          <w:smallCaps w:val="0"/>
+          <w:strike w:val="0"/>
+          <w:dstrike w:val="0"/>
+          <w:outline w:val="0"/>
+          <w:shadow w:val="0"/>
+          <w:emboss w:val="0"/>
+          <w:imprint w:val="0"/>
+          <w:noProof w:val="0"/>
+          <w:vanish w:val="0"/>
+          <w:color w:val="auto"/>
+          <w:spacing w:val="0"/>
+          <w:w w:val="100"/>
+          <w:kern w:val="0"/>
+          <w:position w:val="0"/>
+          <w:sz w:val="22"/>
+          <w:szCs w:val="22"/>
+          <w:highlight w:val="none"/>
+          <w:u w:val="none" w:color="auto"/>
+          <w:effect w:val="none"/>
+          <w:bdr w:val="none" w:sz="0" w:space="0" w:color="auto"/>
           <w:shd w:val="clear" w:color="auto" w:fill="auto"/>
           <w:vertAlign w:val="baseline"/>
           <w:rtl w:val="0"/>
@@ -781,44 +781,44 @@
           <w:highlight w:val="none"/>
           <w:u w:val="none" w:color="auto"/>
           <w:effect w:val="none"/>
-          <w:bdr w:val="nil"/>
-          <w:shd w:val="clear" w:color="auto" w:fill="auto"/>
-          <w:vertAlign w:val="baseline"/>
-          <w:rtl w:val="0"/>
-          <w:cs w:val="0"/>
-          <w:lang w:val="fr-FR" w:eastAsia="zh-TW" w:bidi="ar-SA"/>
-        </w:rPr>
-        <w:t>Àm wëëååthëër töö ëëntëërëëd nöörlåånd nöö íìn shööwíìng sëërvíìcëë.</w:t>
-      </w:r>
-      <w:r>
-        <w:rPr>
-          <w:rStyle w:val="DefaultParagraphFont"/>
-          <w:rFonts w:ascii="Calibri" w:eastAsia="Calibri" w:hAnsi="Calibri" w:cs="Calibri"/>
-          <w:b w:val="0"/>
-          <w:bCs w:val="0"/>
-          <w:i w:val="0"/>
-          <w:iCs w:val="0"/>
-          <w:caps w:val="0"/>
-          <w:smallCaps w:val="0"/>
-          <w:strike w:val="0"/>
-          <w:dstrike w:val="0"/>
-          <w:outline w:val="0"/>
-          <w:shadow w:val="0"/>
-          <w:emboss w:val="0"/>
-          <w:imprint w:val="0"/>
-          <w:noProof w:val="0"/>
-          <w:vanish w:val="0"/>
-          <w:color w:val="auto"/>
-          <w:spacing w:val="0"/>
-          <w:w w:val="100"/>
-          <w:kern w:val="0"/>
-          <w:position w:val="0"/>
-          <w:sz w:val="22"/>
-          <w:szCs w:val="22"/>
-          <w:highlight w:val="none"/>
-          <w:u w:val="none" w:color="auto"/>
-          <w:effect w:val="none"/>
-          <w:bdr w:val="nil"/>
+          <w:bdr w:val="none" w:sz="0" w:space="0" w:color="auto"/>
+          <w:shd w:val="clear" w:color="auto" w:fill="auto"/>
+          <w:vertAlign w:val="baseline"/>
+          <w:rtl w:val="0"/>
+          <w:cs w:val="0"/>
+          <w:lang w:val="fr-FR" w:eastAsia="zh-TW" w:bidi="ar-SA"/>
+        </w:rPr>
+        <w:t>Ám wéêáåthéêr töó éêntéêréêd nöórláånd nöó ïín shöówïíng séêrvïícéê.</w:t>
+      </w:r>
+      <w:r>
+        <w:rPr>
+          <w:rStyle w:val="DefaultParagraphFont"/>
+          <w:rFonts w:ascii="Calibri" w:eastAsia="Calibri" w:hAnsi="Calibri" w:cs="Calibri"/>
+          <w:b w:val="0"/>
+          <w:bCs w:val="0"/>
+          <w:i w:val="0"/>
+          <w:iCs w:val="0"/>
+          <w:caps w:val="0"/>
+          <w:smallCaps w:val="0"/>
+          <w:strike w:val="0"/>
+          <w:dstrike w:val="0"/>
+          <w:outline w:val="0"/>
+          <w:shadow w:val="0"/>
+          <w:emboss w:val="0"/>
+          <w:imprint w:val="0"/>
+          <w:noProof w:val="0"/>
+          <w:vanish w:val="0"/>
+          <w:color w:val="auto"/>
+          <w:spacing w:val="0"/>
+          <w:w w:val="100"/>
+          <w:kern w:val="0"/>
+          <w:position w:val="0"/>
+          <w:sz w:val="22"/>
+          <w:szCs w:val="22"/>
+          <w:highlight w:val="none"/>
+          <w:u w:val="none" w:color="auto"/>
+          <w:effect w:val="none"/>
+          <w:bdr w:val="none" w:sz="0" w:space="0" w:color="auto"/>
           <w:shd w:val="clear" w:color="auto" w:fill="auto"/>
           <w:vertAlign w:val="baseline"/>
           <w:rtl w:val="0"/>
@@ -855,44 +855,44 @@
           <w:highlight w:val="none"/>
           <w:u w:val="none" w:color="auto"/>
           <w:effect w:val="none"/>
-          <w:bdr w:val="nil"/>
-          <w:shd w:val="clear" w:color="auto" w:fill="auto"/>
-          <w:vertAlign w:val="baseline"/>
-          <w:rtl w:val="0"/>
-          <w:cs w:val="0"/>
-          <w:lang w:val="fr-FR" w:eastAsia="zh-TW" w:bidi="ar-SA"/>
-        </w:rPr>
-        <w:t>Nôór réëpéëæâtéëd spéëæâkìîng shy æâppéëtìîtéë.</w:t>
-      </w:r>
-      <w:r>
-        <w:rPr>
-          <w:rStyle w:val="DefaultParagraphFont"/>
-          <w:rFonts w:ascii="Calibri" w:eastAsia="Calibri" w:hAnsi="Calibri" w:cs="Calibri"/>
-          <w:b w:val="0"/>
-          <w:bCs w:val="0"/>
-          <w:i w:val="0"/>
-          <w:iCs w:val="0"/>
-          <w:caps w:val="0"/>
-          <w:smallCaps w:val="0"/>
-          <w:strike w:val="0"/>
-          <w:dstrike w:val="0"/>
-          <w:outline w:val="0"/>
-          <w:shadow w:val="0"/>
-          <w:emboss w:val="0"/>
-          <w:imprint w:val="0"/>
-          <w:noProof w:val="0"/>
-          <w:vanish w:val="0"/>
-          <w:color w:val="auto"/>
-          <w:spacing w:val="0"/>
-          <w:w w:val="100"/>
-          <w:kern w:val="0"/>
-          <w:position w:val="0"/>
-          <w:sz w:val="22"/>
-          <w:szCs w:val="22"/>
-          <w:highlight w:val="none"/>
-          <w:u w:val="none" w:color="auto"/>
-          <w:effect w:val="none"/>
-          <w:bdr w:val="nil"/>
+          <w:bdr w:val="none" w:sz="0" w:space="0" w:color="auto"/>
+          <w:shd w:val="clear" w:color="auto" w:fill="auto"/>
+          <w:vertAlign w:val="baseline"/>
+          <w:rtl w:val="0"/>
+          <w:cs w:val="0"/>
+          <w:lang w:val="fr-FR" w:eastAsia="zh-TW" w:bidi="ar-SA"/>
+        </w:rPr>
+        <w:t>Nòõr rèëpèëââtèëd spèëââkîîng shy ââppèëtîîtèë.</w:t>
+      </w:r>
+      <w:r>
+        <w:rPr>
+          <w:rStyle w:val="DefaultParagraphFont"/>
+          <w:rFonts w:ascii="Calibri" w:eastAsia="Calibri" w:hAnsi="Calibri" w:cs="Calibri"/>
+          <w:b w:val="0"/>
+          <w:bCs w:val="0"/>
+          <w:i w:val="0"/>
+          <w:iCs w:val="0"/>
+          <w:caps w:val="0"/>
+          <w:smallCaps w:val="0"/>
+          <w:strike w:val="0"/>
+          <w:dstrike w:val="0"/>
+          <w:outline w:val="0"/>
+          <w:shadow w:val="0"/>
+          <w:emboss w:val="0"/>
+          <w:imprint w:val="0"/>
+          <w:noProof w:val="0"/>
+          <w:vanish w:val="0"/>
+          <w:color w:val="auto"/>
+          <w:spacing w:val="0"/>
+          <w:w w:val="100"/>
+          <w:kern w:val="0"/>
+          <w:position w:val="0"/>
+          <w:sz w:val="22"/>
+          <w:szCs w:val="22"/>
+          <w:highlight w:val="none"/>
+          <w:u w:val="none" w:color="auto"/>
+          <w:effect w:val="none"/>
+          <w:bdr w:val="none" w:sz="0" w:space="0" w:color="auto"/>
           <w:shd w:val="clear" w:color="auto" w:fill="auto"/>
           <w:vertAlign w:val="baseline"/>
           <w:rtl w:val="0"/>
@@ -929,44 +929,44 @@
           <w:highlight w:val="none"/>
           <w:u w:val="none" w:color="auto"/>
           <w:effect w:val="none"/>
-          <w:bdr w:val="nil"/>
-          <w:shd w:val="clear" w:color="auto" w:fill="auto"/>
-          <w:vertAlign w:val="baseline"/>
-          <w:rtl w:val="0"/>
-          <w:cs w:val="0"/>
-          <w:lang w:val="fr-FR" w:eastAsia="zh-TW" w:bidi="ar-SA"/>
-        </w:rPr>
-        <w:t>Éxcìítêëd ìít hãâstìíly ãân pãâstüýrêë ìít òóbsêërvêë.</w:t>
-      </w:r>
-      <w:r>
-        <w:rPr>
-          <w:rStyle w:val="DefaultParagraphFont"/>
-          <w:rFonts w:ascii="Calibri" w:eastAsia="Calibri" w:hAnsi="Calibri" w:cs="Calibri"/>
-          <w:b w:val="0"/>
-          <w:bCs w:val="0"/>
-          <w:i w:val="0"/>
-          <w:iCs w:val="0"/>
-          <w:caps w:val="0"/>
-          <w:smallCaps w:val="0"/>
-          <w:strike w:val="0"/>
-          <w:dstrike w:val="0"/>
-          <w:outline w:val="0"/>
-          <w:shadow w:val="0"/>
-          <w:emboss w:val="0"/>
-          <w:imprint w:val="0"/>
-          <w:noProof w:val="0"/>
-          <w:vanish w:val="0"/>
-          <w:color w:val="auto"/>
-          <w:spacing w:val="0"/>
-          <w:w w:val="100"/>
-          <w:kern w:val="0"/>
-          <w:position w:val="0"/>
-          <w:sz w:val="22"/>
-          <w:szCs w:val="22"/>
-          <w:highlight w:val="none"/>
-          <w:u w:val="none" w:color="auto"/>
-          <w:effect w:val="none"/>
-          <w:bdr w:val="nil"/>
+          <w:bdr w:val="none" w:sz="0" w:space="0" w:color="auto"/>
+          <w:shd w:val="clear" w:color="auto" w:fill="auto"/>
+          <w:vertAlign w:val="baseline"/>
+          <w:rtl w:val="0"/>
+          <w:cs w:val="0"/>
+          <w:lang w:val="fr-FR" w:eastAsia="zh-TW" w:bidi="ar-SA"/>
+        </w:rPr>
+        <w:t>Ëxcíîtêèd íît hãåstíîly ãån pãåstúùrêè íît õôbsêèrvêè.</w:t>
+      </w:r>
+      <w:r>
+        <w:rPr>
+          <w:rStyle w:val="DefaultParagraphFont"/>
+          <w:rFonts w:ascii="Calibri" w:eastAsia="Calibri" w:hAnsi="Calibri" w:cs="Calibri"/>
+          <w:b w:val="0"/>
+          <w:bCs w:val="0"/>
+          <w:i w:val="0"/>
+          <w:iCs w:val="0"/>
+          <w:caps w:val="0"/>
+          <w:smallCaps w:val="0"/>
+          <w:strike w:val="0"/>
+          <w:dstrike w:val="0"/>
+          <w:outline w:val="0"/>
+          <w:shadow w:val="0"/>
+          <w:emboss w:val="0"/>
+          <w:imprint w:val="0"/>
+          <w:noProof w:val="0"/>
+          <w:vanish w:val="0"/>
+          <w:color w:val="auto"/>
+          <w:spacing w:val="0"/>
+          <w:w w:val="100"/>
+          <w:kern w:val="0"/>
+          <w:position w:val="0"/>
+          <w:sz w:val="22"/>
+          <w:szCs w:val="22"/>
+          <w:highlight w:val="none"/>
+          <w:u w:val="none" w:color="auto"/>
+          <w:effect w:val="none"/>
+          <w:bdr w:val="none" w:sz="0" w:space="0" w:color="auto"/>
           <w:shd w:val="clear" w:color="auto" w:fill="auto"/>
           <w:vertAlign w:val="baseline"/>
           <w:rtl w:val="0"/>
@@ -1003,14 +1003,14 @@
           <w:highlight w:val="none"/>
           <w:u w:val="none" w:color="auto"/>
           <w:effect w:val="none"/>
-          <w:bdr w:val="nil"/>
-          <w:shd w:val="clear" w:color="auto" w:fill="auto"/>
-          <w:vertAlign w:val="baseline"/>
-          <w:rtl w:val="0"/>
-          <w:cs w:val="0"/>
-          <w:lang w:val="fr-FR" w:eastAsia="zh-TW" w:bidi="ar-SA"/>
-        </w:rPr>
-        <w:t>Snûúg hæând höòw dæâréë héëréë töòöò.</w:t>
+          <w:bdr w:val="none" w:sz="0" w:space="0" w:color="auto"/>
+          <w:shd w:val="clear" w:color="auto" w:fill="auto"/>
+          <w:vertAlign w:val="baseline"/>
+          <w:rtl w:val="0"/>
+          <w:cs w:val="0"/>
+          <w:lang w:val="fr-FR" w:eastAsia="zh-TW" w:bidi="ar-SA"/>
+        </w:rPr>
+        <w:t>Snùúg hàånd hòöw dàårëè hëèrëè tòöòö.</w:t>
       </w:r>
       <w:bookmarkStart w:id="0" w:name="_GoBack"/>
       <w:bookmarkEnd w:id="0"/>

--- a/Test_BP/Fol_2k_files_500(2)/fr-FR/file 500_2 - Copy (251).docx
+++ b/Test_BP/Fol_2k_files_500(2)/fr-FR/file 500_2 - Copy (251).docx
@@ -42,7 +42,7 @@
           <w:cs w:val="0"/>
           <w:lang w:val="fr-FR" w:eastAsia="zh-TW" w:bidi="ar-SA"/>
         </w:rPr>
-        <w:t>t êêxcêêpt töõ söõ têêmpêêr mùýtùýæãl tæãstêês möõthêêr.</w:t>
+        <w:t>t éêxcéêpt tòó sòó téêmpéêr mýýtýýàâl tàâstéês mòóthéêr.</w:t>
       </w:r>
       <w:r>
         <w:rPr>
@@ -116,7 +116,7 @@
           <w:cs w:val="0"/>
           <w:lang w:val="fr-FR" w:eastAsia="zh-TW" w:bidi="ar-SA"/>
         </w:rPr>
-        <w:t>Ìntêérêéstêéd cýúltïìvâãtêéd ïìts cõôntïìnýúïìng nõôw yêét âãrêé.</w:t>
+        <w:t>Ìntëërëëstëëd cûúltïívåàtëëd ïíts cöóntïínûúïíng nöów yëët åàrëë.</w:t>
       </w:r>
       <w:r>
         <w:rPr>
@@ -190,7 +190,7 @@
           <w:cs w:val="0"/>
           <w:lang w:val="fr-FR" w:eastAsia="zh-TW" w:bidi="ar-SA"/>
         </w:rPr>
-        <w:t>Òûùt ïïntêérêéstêéd ääccêéptääncêé öôûùr päärtïïäälïïty ääffröôntïïng ûùnplêéääsäänt why äädd.</w:t>
+        <w:t>Òúút îîntéèréèstéèd ããccéèptããncéè öôúúr pããrtîîããlîîty ããffröôntîîng úúnpléèããsããnt why ããdd.</w:t>
       </w:r>
       <w:r>
         <w:rPr>
@@ -264,7 +264,7 @@
           <w:cs w:val="0"/>
           <w:lang w:val="fr-FR" w:eastAsia="zh-TW" w:bidi="ar-SA"/>
         </w:rPr>
-        <w:t>Êstèèèèm gããrdèèn mèèn yèèt shy cöõùürsèè.</w:t>
+        <w:t>Èstèëèëm gåàrdèën mèën yèët shy cóôüúrsèë.</w:t>
       </w:r>
       <w:r>
         <w:rPr>
@@ -338,7 +338,7 @@
           <w:cs w:val="0"/>
           <w:lang w:val="fr-FR" w:eastAsia="zh-TW" w:bidi="ar-SA"/>
         </w:rPr>
-        <w:t>Côõnsýültêéd ýüp my tôõlêéráäbly sôõmêétìïmêés pêérpêétýüáäl ôõh.</w:t>
+        <w:t>Cóònsúúltëèd úúp my tóòlëèrääbly sóòmëètíìmëès pëèrpëètúúääl óòh.</w:t>
       </w:r>
       <w:r>
         <w:rPr>
@@ -412,7 +412,7 @@
           <w:cs w:val="0"/>
           <w:lang w:val="fr-FR" w:eastAsia="zh-TW" w:bidi="ar-SA"/>
         </w:rPr>
-        <w:t>Êxprêêssííôõn âåccêêptâåncêê íímprûýdêêncêê pâårtíícûýlâår hâåd êêâåt ûýnsâåtííâåblêê.</w:t>
+        <w:t>Êxprèèssíìöön àäccèèptàäncèè íìmprûúdèèncèè pàärtíìcûúlàär hàäd èèàät ûúnsàätíìàäblèè.</w:t>
       </w:r>
       <w:r>
         <w:rPr>
@@ -492,7 +492,7 @@
           <w:cs w:val="0"/>
           <w:lang w:val="fr-FR" w:eastAsia="zh-TW" w:bidi="ar-SA"/>
         </w:rPr>
-        <w:t>Hàæd dêênõótììng prõópêêrly jõóììntýúrêê yõóýú õóccàæsììõón dììrêêctly ràæììllêêry.</w:t>
+        <w:t>Hàád dèènóötîïng próöpèèrly jóöîïntüûrèè yóöüû óöccàásîïóön dîïrèèctly ràáîïllèèry.</w:t>
       </w:r>
       <w:r>
         <w:rPr>
@@ -566,7 +566,7 @@
           <w:cs w:val="0"/>
           <w:lang w:val="fr-FR" w:eastAsia="zh-TW" w:bidi="ar-SA"/>
         </w:rPr>
-        <w:t>Ín sââîïd tôõ ôõf pôõôõr füýll bêè pôõst fââcêè snüýg.</w:t>
+        <w:t>Ïn sáæìîd tòö òöf pòöòör füúll bèè pòöst fáæcèè snüúg.</w:t>
       </w:r>
       <w:r>
         <w:rPr>
@@ -640,7 +640,7 @@
           <w:cs w:val="0"/>
           <w:lang w:val="fr-FR" w:eastAsia="zh-TW" w:bidi="ar-SA"/>
         </w:rPr>
-        <w:t>Íntròódýúcëëd îìmprýúdëëncëë sëëëë sãæy ýúnplëëãæsîìng dëëvòónshîìrëë ãæccëëptãæncëë sòón.</w:t>
+        <w:t>Ìntrõódúücéèd îîmprúüdéèncéè séèéè sàây úünpléèàâsîîng déèvõónshîîréè àâccéèptàâncéè sõón.</w:t>
       </w:r>
       <w:r>
         <w:rPr>
@@ -714,7 +714,7 @@
           <w:cs w:val="0"/>
           <w:lang w:val="fr-FR" w:eastAsia="zh-TW" w:bidi="ar-SA"/>
         </w:rPr>
-        <w:t>Èxëêtëêr lõôngëêr wïísdõôm gàæy nõôr dëêsïígn àægëê.</w:t>
+        <w:t>Êxêétêér lõõngêér wíïsdõõm gàây nõõr dêésíïgn àâgêé.</w:t>
       </w:r>
       <w:r>
         <w:rPr>
@@ -788,7 +788,7 @@
           <w:cs w:val="0"/>
           <w:lang w:val="fr-FR" w:eastAsia="zh-TW" w:bidi="ar-SA"/>
         </w:rPr>
-        <w:t>Ám wéêáåthéêr töó éêntéêréêd nöórláånd nöó ïín shöówïíng séêrvïícéê.</w:t>
+        <w:t>Äm wëèààthëèr töô ëèntëèrëèd nöôrlàànd nöô ììn shöôwììng sëèrvììcëè.</w:t>
       </w:r>
       <w:r>
         <w:rPr>
@@ -862,7 +862,7 @@
           <w:cs w:val="0"/>
           <w:lang w:val="fr-FR" w:eastAsia="zh-TW" w:bidi="ar-SA"/>
         </w:rPr>
-        <w:t>Nòõr rèëpèëââtèëd spèëââkîîng shy ââppèëtîîtèë.</w:t>
+        <w:t>Nöör rëépëéãätëéd spëéãäkìïng shy ãäppëétìïtëé.</w:t>
       </w:r>
       <w:r>
         <w:rPr>
@@ -936,7 +936,7 @@
           <w:cs w:val="0"/>
           <w:lang w:val="fr-FR" w:eastAsia="zh-TW" w:bidi="ar-SA"/>
         </w:rPr>
-        <w:t>Ëxcíîtêèd íît hãåstíîly ãån pãåstúùrêè íît õôbsêèrvêè.</w:t>
+        <w:t>Éxcïìtëëd ïìt hæástïìly æán pæástýýrëë ïìt öòbsëërvëë.</w:t>
       </w:r>
       <w:r>
         <w:rPr>
@@ -1010,7 +1010,7 @@
           <w:cs w:val="0"/>
           <w:lang w:val="fr-FR" w:eastAsia="zh-TW" w:bidi="ar-SA"/>
         </w:rPr>
-        <w:t>Snùúg hàånd hòöw dàårëè hëèrëè tòöòö.</w:t>
+        <w:t>Snûýg håànd hõôw dåàrëë hëërëë tõôõô.</w:t>
       </w:r>
       <w:bookmarkStart w:id="0" w:name="_GoBack"/>
       <w:bookmarkEnd w:id="0"/>

--- a/Test_BP/Fol_2k_files_500(2)/fr-FR/file 500_2 - Copy (251).docx
+++ b/Test_BP/Fol_2k_files_500(2)/fr-FR/file 500_2 - Copy (251).docx
@@ -42,7 +42,7 @@
           <w:cs w:val="0"/>
           <w:lang w:val="fr-FR" w:eastAsia="zh-TW" w:bidi="ar-SA"/>
         </w:rPr>
-        <w:t>t éêxcéêpt tòó sòó téêmpéêr mýýtýýàâl tàâstéês mòóthéêr.</w:t>
+        <w:t>t êéxcêépt tôò sôò têémpêér müýtüýàãl tàãstêés môòthêér.</w:t>
       </w:r>
       <w:r>
         <w:rPr>
@@ -116,7 +116,7 @@
           <w:cs w:val="0"/>
           <w:lang w:val="fr-FR" w:eastAsia="zh-TW" w:bidi="ar-SA"/>
         </w:rPr>
-        <w:t>Ìntëërëëstëëd cûúltïívåàtëëd ïíts cöóntïínûúïíng nöów yëët åàrëë.</w:t>
+        <w:t>Íntêèrêèstêèd cùültïìvãätêèd ïìts cöôntïìnùüïìng nöôw yêèt ãärêè.</w:t>
       </w:r>
       <w:r>
         <w:rPr>
@@ -190,7 +190,7 @@
           <w:cs w:val="0"/>
           <w:lang w:val="fr-FR" w:eastAsia="zh-TW" w:bidi="ar-SA"/>
         </w:rPr>
-        <w:t>Òúút îîntéèréèstéèd ããccéèptããncéè öôúúr pããrtîîããlîîty ããffröôntîîng úúnpléèããsããnt why ããdd.</w:t>
+        <w:t>Õýût îïntèërèëstèëd åàccèëptåàncèë õôýûr påàrtîïåàlîïty åàffrõôntîïng ýûnplèëåàsåànt why åàdd.</w:t>
       </w:r>
       <w:r>
         <w:rPr>
@@ -264,7 +264,7 @@
           <w:cs w:val="0"/>
           <w:lang w:val="fr-FR" w:eastAsia="zh-TW" w:bidi="ar-SA"/>
         </w:rPr>
-        <w:t>Èstèëèëm gåàrdèën mèën yèët shy cóôüúrsèë.</w:t>
+        <w:t>Ëstëêëêm gåárdëên mëên yëêt shy cöõýürsëê.</w:t>
       </w:r>
       <w:r>
         <w:rPr>
@@ -338,7 +338,7 @@
           <w:cs w:val="0"/>
           <w:lang w:val="fr-FR" w:eastAsia="zh-TW" w:bidi="ar-SA"/>
         </w:rPr>
-        <w:t>Cóònsúúltëèd úúp my tóòlëèrääbly sóòmëètíìmëès pëèrpëètúúääl óòh.</w:t>
+        <w:t>Còònsùùltèèd ùùp my tòòlèèráâbly sòòmèètíìmèès pèèrpèètùùáâl òòh.</w:t>
       </w:r>
       <w:r>
         <w:rPr>
@@ -412,7 +412,7 @@
           <w:cs w:val="0"/>
           <w:lang w:val="fr-FR" w:eastAsia="zh-TW" w:bidi="ar-SA"/>
         </w:rPr>
-        <w:t>Êxprèèssíìöön àäccèèptàäncèè íìmprûúdèèncèè pàärtíìcûúlàär hàäd èèàät ûúnsàätíìàäblèè.</w:t>
+        <w:t>Èxprêéssîïöôn àåccêéptàåncêé îïmprüúdêéncêé pàårtîïcüúlàår hàåd êéàåt üúnsàåtîïàåblêé.</w:t>
       </w:r>
       <w:r>
         <w:rPr>
@@ -492,7 +492,7 @@
           <w:cs w:val="0"/>
           <w:lang w:val="fr-FR" w:eastAsia="zh-TW" w:bidi="ar-SA"/>
         </w:rPr>
-        <w:t>Hàád dèènóötîïng próöpèèrly jóöîïntüûrèè yóöüû óöccàásîïóön dîïrèèctly ràáîïllèèry.</w:t>
+        <w:t>Hååd dëënôòtîîng prôòpëërly jôòîîntüürëë yôòüü ôòccååsîîôòn dîîrëëctly rååîîllëëry.</w:t>
       </w:r>
       <w:r>
         <w:rPr>
@@ -566,7 +566,7 @@
           <w:cs w:val="0"/>
           <w:lang w:val="fr-FR" w:eastAsia="zh-TW" w:bidi="ar-SA"/>
         </w:rPr>
-        <w:t>Ïn sáæìîd tòö òöf pòöòör füúll bèè pòöst fáæcèè snüúg.</w:t>
+        <w:t>Ìn sàæïîd tóö óöf póöóör fûüll bêé póöst fàæcêé snûüg.</w:t>
       </w:r>
       <w:r>
         <w:rPr>
@@ -640,7 +640,7 @@
           <w:cs w:val="0"/>
           <w:lang w:val="fr-FR" w:eastAsia="zh-TW" w:bidi="ar-SA"/>
         </w:rPr>
-        <w:t>Ìntrõódúücéèd îîmprúüdéèncéè séèéè sàây úünpléèàâsîîng déèvõónshîîréè àâccéèptàâncéè sõón.</w:t>
+        <w:t>Ìntróòdûücèêd ììmprûüdèêncèê sèêèê sáãy ûünplèêáãsììng dèêvóònshììrèê áãccèêptáãncèê sóòn.</w:t>
       </w:r>
       <w:r>
         <w:rPr>
@@ -714,7 +714,7 @@
           <w:cs w:val="0"/>
           <w:lang w:val="fr-FR" w:eastAsia="zh-TW" w:bidi="ar-SA"/>
         </w:rPr>
-        <w:t>Êxêétêér lõõngêér wíïsdõõm gàây nõõr dêésíïgn àâgêé.</w:t>
+        <w:t>Èxëêtëêr lõôngëêr wìîsdõôm gáây nõôr dëêsìîgn áâgëê.</w:t>
       </w:r>
       <w:r>
         <w:rPr>
@@ -788,7 +788,7 @@
           <w:cs w:val="0"/>
           <w:lang w:val="fr-FR" w:eastAsia="zh-TW" w:bidi="ar-SA"/>
         </w:rPr>
-        <w:t>Äm wëèààthëèr töô ëèntëèrëèd nöôrlàànd nöô ììn shöôwììng sëèrvììcëè.</w:t>
+        <w:t>Äm wêéáàthêér töò êéntêérêéd nöòrláànd nöò îín shöòwîíng sêérvîícêé.</w:t>
       </w:r>
       <w:r>
         <w:rPr>
@@ -862,7 +862,7 @@
           <w:cs w:val="0"/>
           <w:lang w:val="fr-FR" w:eastAsia="zh-TW" w:bidi="ar-SA"/>
         </w:rPr>
-        <w:t>Nöör rëépëéãätëéd spëéãäkìïng shy ãäppëétìïtëé.</w:t>
+        <w:t>Nõör réèpéèãàtéèd spéèãàkíîng shy ãàppéètíîtéè.</w:t>
       </w:r>
       <w:r>
         <w:rPr>
@@ -936,7 +936,7 @@
           <w:cs w:val="0"/>
           <w:lang w:val="fr-FR" w:eastAsia="zh-TW" w:bidi="ar-SA"/>
         </w:rPr>
-        <w:t>Éxcïìtëëd ïìt hæástïìly æán pæástýýrëë ïìt öòbsëërvëë.</w:t>
+        <w:t>Èxcïìtêëd ïìt hæástïìly æán pæástúùrêë ïìt òôbsêërvêë.</w:t>
       </w:r>
       <w:r>
         <w:rPr>
@@ -1010,7 +1010,7 @@
           <w:cs w:val="0"/>
           <w:lang w:val="fr-FR" w:eastAsia="zh-TW" w:bidi="ar-SA"/>
         </w:rPr>
-        <w:t>Snûýg håànd hõôw dåàrëë hëërëë tõôõô.</w:t>
+        <w:t>Snúûg häând hóôw däârèè hèèrèè tóôóô.</w:t>
       </w:r>
       <w:bookmarkStart w:id="0" w:name="_GoBack"/>
       <w:bookmarkEnd w:id="0"/>
